--- a/bp网络.docx
+++ b/bp网络.docx
@@ -20208,7 +20208,7 @@
         <w:rPr>
           <w:rFonts w:cs="宋体" w:hint="eastAsia"/>
         </w:rPr>
-        <w:t>优化的方案有：权值初始化的方法</w:t>
+        <w:t>权值初始化的方法</w:t>
       </w:r>
       <w:r>
         <w:rPr>
@@ -20305,7 +20305,19 @@
         <w:rPr>
           <w:rFonts w:cs="宋体" w:hint="eastAsia"/>
         </w:rPr>
-        <w:t>(5)</w:t>
+        <w:t>(</w:t>
+      </w:r>
+      <w:r>
+        <w:rPr>
+          <w:rFonts w:cs="宋体" w:hint="eastAsia"/>
+        </w:rPr>
+        <w:t>5</w:t>
+      </w:r>
+      <w:r>
+        <w:rPr>
+          <w:rFonts w:cs="宋体" w:hint="eastAsia"/>
+        </w:rPr>
+        <w:t>)</w:t>
       </w:r>
       <w:r>
         <w:rPr>
@@ -22276,111 +22288,6 @@
           <w:rFonts w:ascii="Times New Roman" w:eastAsia="宋体" w:hAnsi="Times New Roman" w:cs="Times New Roman"/>
         </w:rPr>
       </w:pPr>
-      <w:bookmarkStart w:id="192" w:name="_Toc533597493"/>
-      <w:r>
-        <w:rPr>
-          <w:rFonts w:ascii="Times New Roman" w:eastAsia="宋体" w:hAnsi="Times New Roman" w:cs="Times New Roman"/>
-        </w:rPr>
-        <w:lastRenderedPageBreak/>
-        <w:t>致</w:t>
-      </w:r>
-      <w:r>
-        <w:rPr>
-          <w:rFonts w:ascii="Times New Roman" w:eastAsia="宋体" w:hAnsi="Times New Roman" w:cs="Times New Roman" w:hint="eastAsia"/>
-        </w:rPr>
-        <w:t xml:space="preserve">  </w:t>
-      </w:r>
-      <w:r>
-        <w:rPr>
-          <w:rFonts w:ascii="Times New Roman" w:eastAsia="宋体" w:hAnsi="Times New Roman" w:cs="Times New Roman"/>
-        </w:rPr>
-        <w:t>谢</w:t>
-      </w:r>
-      <w:bookmarkEnd w:id="192"/>
-    </w:p>
-    <w:p>
-      <w:pPr>
-        <w:ind w:firstLine="480"/>
-        <w:rPr>
-          <w:szCs w:val="24"/>
-        </w:rPr>
-      </w:pPr>
-      <w:r>
-        <w:rPr>
-          <w:rFonts w:hint="eastAsia"/>
-          <w:szCs w:val="24"/>
-        </w:rPr>
-        <w:t>首先非常感谢学院开设</w:t>
-      </w:r>
-      <w:r>
-        <w:rPr>
-          <w:szCs w:val="24"/>
-        </w:rPr>
-        <w:t>模式识别</w:t>
-      </w:r>
-      <w:r>
-        <w:rPr>
-          <w:rFonts w:hint="eastAsia"/>
-          <w:szCs w:val="24"/>
-        </w:rPr>
-        <w:t>这门课</w:t>
-      </w:r>
-      <w:r>
-        <w:rPr>
-          <w:rFonts w:hint="eastAsia"/>
-          <w:szCs w:val="24"/>
-        </w:rPr>
-        <w:t>，让我在研一的上半学期可以接触到模式识别的基本知识，为下半年进一步的研究做好准备。</w:t>
-      </w:r>
-      <w:r>
-        <w:rPr>
-          <w:rFonts w:hint="eastAsia"/>
-          <w:szCs w:val="24"/>
-        </w:rPr>
-        <w:t>感谢老师在课堂上的悉心讲解，在老师由浅及深的讲解下，许多概念与方法都显得浅显易懂。也感谢模式识别这堂课的开设，让我知道自己的数学基础还很薄弱，</w:t>
-      </w:r>
-      <w:r>
-        <w:rPr>
-          <w:rFonts w:hint="eastAsia"/>
-          <w:szCs w:val="24"/>
-        </w:rPr>
-        <w:t>若</w:t>
-      </w:r>
-      <w:r>
-        <w:rPr>
-          <w:rFonts w:hint="eastAsia"/>
-          <w:szCs w:val="24"/>
-        </w:rPr>
-        <w:t>想要更深入探究模式识别的各种方法，良好的线性代数基础与概率论的知识是必不可少的</w:t>
-      </w:r>
-      <w:r>
-        <w:rPr>
-          <w:rFonts w:hint="eastAsia"/>
-          <w:szCs w:val="24"/>
-        </w:rPr>
-        <w:t>。也许学习的过程就是，越学越多，越学越难的一个过程，但我相信，只要坚持不懈地认真探索，一定会迎来</w:t>
-      </w:r>
-      <w:r>
-        <w:rPr>
-          <w:rFonts w:hint="eastAsia"/>
-          <w:szCs w:val="24"/>
-        </w:rPr>
-        <w:t>“学习得</w:t>
-      </w:r>
-      <w:r>
-        <w:rPr>
-          <w:rFonts w:hint="eastAsia"/>
-          <w:szCs w:val="24"/>
-        </w:rPr>
-        <w:t>明白</w:t>
-      </w:r>
-      <w:r>
-        <w:rPr>
-          <w:rFonts w:hint="eastAsia"/>
-          <w:szCs w:val="24"/>
-        </w:rPr>
-        <w:t>透彻”的胜利曙光！</w:t>
-      </w:r>
     </w:p>
     <w:bookmarkEnd w:id="175"/>
     <w:bookmarkEnd w:id="176"/>
@@ -22547,7 +22454,7 @@
         <w:sz w:val="21"/>
         <w:szCs w:val="21"/>
       </w:rPr>
-      <w:t>I</w:t>
+      <w:t>II</w:t>
     </w:r>
     <w:r>
       <w:rPr>
@@ -22588,7 +22495,7 @@
         <w:rStyle w:val="a8"/>
         <w:noProof/>
       </w:rPr>
-      <w:t>i</w:t>
+      <w:t>ii</w:t>
     </w:r>
     <w:r>
       <w:fldChar w:fldCharType="end"/>
@@ -22674,7 +22581,7 @@
         <w:rStyle w:val="a8"/>
         <w:noProof/>
       </w:rPr>
-      <w:t>3</w:t>
+      <w:t>12</w:t>
     </w:r>
     <w:r>
       <w:fldChar w:fldCharType="end"/>
@@ -25875,7 +25782,7 @@
         <a:sysClr val="windowText" lastClr="000000"/>
       </a:dk1>
       <a:lt1>
-        <a:sysClr val="window" lastClr="CCE8CF"/>
+        <a:sysClr val="window" lastClr="FFFFFF"/>
       </a:lt1>
       <a:dk2>
         <a:srgbClr val="1F497D"/>
@@ -26157,7 +26064,7 @@
 </file>
 
 <file path=customXml/itemProps1.xml><?xml version="1.0" encoding="utf-8"?>
-<ds:datastoreItem xmlns:ds="http://schemas.openxmlformats.org/officeDocument/2006/customXml" ds:itemID="{5A51089D-20D1-473D-A019-643DC479BAA2}">
+<ds:datastoreItem xmlns:ds="http://schemas.openxmlformats.org/officeDocument/2006/customXml" ds:itemID="{384C62F7-CDB2-4A39-B484-0488370402B9}">
   <ds:schemaRefs>
     <ds:schemaRef ds:uri="http://schemas.openxmlformats.org/officeDocument/2006/bibliography"/>
   </ds:schemaRefs>
